--- a/プラモスタグラム制作仕様書.docx
+++ b/プラモスタグラム制作仕様書.docx
@@ -636,8 +636,9 @@
           <w:pgNumType w:fmt="decimal"/>
           <w:formProt w:val="false"/>
           <w:textDirection w:val="lrTb"/>
+          <w:docGrid w:type="default" w:linePitch="240" w:charSpace="4294961151"/>
         </w:sectPr>
-        <w:pStyle w:val="Style16"/>
+        <w:pStyle w:val="Style15"/>
       </w:pPr>
       <w:r>
         <w:rPr/>
@@ -671,7 +672,7 @@
       <w:tblPr>
         <w:tblW w:w="9631" w:type="dxa"/>
         <w:jc w:val="left"/>
-        <w:tblInd w:w="45" w:type="dxa"/>
+        <w:tblInd w:w="43" w:type="dxa"/>
         <w:tblBorders>
           <w:top w:val="single" w:sz="2" w:space="0" w:color="000001"/>
           <w:left w:val="single" w:sz="2" w:space="0" w:color="000001"/>
@@ -680,15 +681,15 @@
         </w:tblBorders>
         <w:tblCellMar>
           <w:top w:w="55" w:type="dxa"/>
-          <w:left w:w="42" w:type="dxa"/>
+          <w:left w:w="39" w:type="dxa"/>
           <w:bottom w:w="55" w:type="dxa"/>
           <w:right w:w="55" w:type="dxa"/>
         </w:tblCellMar>
       </w:tblPr>
       <w:tblGrid>
-        <w:gridCol w:w="902"/>
+        <w:gridCol w:w="901"/>
         <w:gridCol w:w="1421"/>
-        <w:gridCol w:w="7307"/>
+        <w:gridCol w:w="7309"/>
       </w:tblGrid>
       <w:tr>
         <w:trPr>
@@ -696,7 +697,7 @@
         </w:trPr>
         <w:tc>
           <w:tcPr>
-            <w:tcW w:w="902" w:type="dxa"/>
+            <w:tcW w:w="901" w:type="dxa"/>
             <w:tcBorders>
               <w:top w:val="single" w:sz="2" w:space="0" w:color="000001"/>
               <w:left w:val="single" w:sz="2" w:space="0" w:color="000001"/>
@@ -705,12 +706,12 @@
             </w:tcBorders>
             <w:shd w:fill="CCCCCC" w:val="clear"/>
             <w:tcMar>
-              <w:left w:w="42" w:type="dxa"/>
+              <w:left w:w="39" w:type="dxa"/>
             </w:tcMar>
           </w:tcPr>
           <w:p>
             <w:pPr>
-              <w:pStyle w:val="Style15"/>
+              <w:pStyle w:val="Style14"/>
             </w:pPr>
             <w:r>
               <w:rPr/>
@@ -730,12 +731,12 @@
             </w:tcBorders>
             <w:shd w:fill="CCCCCC" w:val="clear"/>
             <w:tcMar>
-              <w:left w:w="42" w:type="dxa"/>
+              <w:left w:w="39" w:type="dxa"/>
             </w:tcMar>
           </w:tcPr>
           <w:p>
             <w:pPr>
-              <w:pStyle w:val="Style15"/>
+              <w:pStyle w:val="Style14"/>
             </w:pPr>
             <w:r>
               <w:rPr/>
@@ -746,7 +747,7 @@
         </w:tc>
         <w:tc>
           <w:tcPr>
-            <w:tcW w:w="7307" w:type="dxa"/>
+            <w:tcW w:w="7309" w:type="dxa"/>
             <w:tcBorders>
               <w:top w:val="single" w:sz="2" w:space="0" w:color="000001"/>
               <w:left w:val="single" w:sz="2" w:space="0" w:color="000001"/>
@@ -757,12 +758,12 @@
             </w:tcBorders>
             <w:shd w:fill="CCCCCC" w:val="clear"/>
             <w:tcMar>
-              <w:left w:w="42" w:type="dxa"/>
+              <w:left w:w="39" w:type="dxa"/>
             </w:tcMar>
           </w:tcPr>
           <w:p>
             <w:pPr>
-              <w:pStyle w:val="Style15"/>
+              <w:pStyle w:val="Style14"/>
             </w:pPr>
             <w:r>
               <w:rPr/>
@@ -776,7 +777,7 @@
         <w:trPr/>
         <w:tc>
           <w:tcPr>
-            <w:tcW w:w="902" w:type="dxa"/>
+            <w:tcW w:w="901" w:type="dxa"/>
             <w:tcBorders>
               <w:top w:val="single" w:sz="2" w:space="0" w:color="000001"/>
               <w:left w:val="single" w:sz="2" w:space="0" w:color="000001"/>
@@ -785,12 +786,12 @@
             </w:tcBorders>
             <w:shd w:fill="auto" w:val="clear"/>
             <w:tcMar>
-              <w:left w:w="42" w:type="dxa"/>
+              <w:left w:w="39" w:type="dxa"/>
             </w:tcMar>
           </w:tcPr>
           <w:p>
             <w:pPr>
-              <w:pStyle w:val="Style14"/>
+              <w:pStyle w:val="Style13"/>
             </w:pPr>
             <w:r>
               <w:rPr/>
@@ -810,12 +811,12 @@
             </w:tcBorders>
             <w:shd w:fill="auto" w:val="clear"/>
             <w:tcMar>
-              <w:left w:w="42" w:type="dxa"/>
+              <w:left w:w="39" w:type="dxa"/>
             </w:tcMar>
           </w:tcPr>
           <w:p>
             <w:pPr>
-              <w:pStyle w:val="Style14"/>
+              <w:pStyle w:val="Style13"/>
               <w:rPr>
                 <w:sz w:val="24"/>
                 <w:sz w:val="24"/>
@@ -834,7 +835,7 @@
         </w:tc>
         <w:tc>
           <w:tcPr>
-            <w:tcW w:w="7307" w:type="dxa"/>
+            <w:tcW w:w="7309" w:type="dxa"/>
             <w:tcBorders>
               <w:top w:val="single" w:sz="2" w:space="0" w:color="000001"/>
               <w:left w:val="single" w:sz="2" w:space="0" w:color="000001"/>
@@ -845,12 +846,12 @@
             </w:tcBorders>
             <w:shd w:fill="auto" w:val="clear"/>
             <w:tcMar>
-              <w:left w:w="42" w:type="dxa"/>
+              <w:left w:w="39" w:type="dxa"/>
             </w:tcMar>
           </w:tcPr>
           <w:p>
             <w:pPr>
-              <w:pStyle w:val="Style14"/>
+              <w:pStyle w:val="Style13"/>
             </w:pPr>
             <w:r>
               <w:rPr/>
@@ -864,7 +865,7 @@
         <w:trPr/>
         <w:tc>
           <w:tcPr>
-            <w:tcW w:w="902" w:type="dxa"/>
+            <w:tcW w:w="901" w:type="dxa"/>
             <w:tcBorders>
               <w:top w:val="single" w:sz="2" w:space="0" w:color="000001"/>
               <w:left w:val="single" w:sz="2" w:space="0" w:color="000001"/>
@@ -873,12 +874,12 @@
             </w:tcBorders>
             <w:shd w:fill="auto" w:val="clear"/>
             <w:tcMar>
-              <w:left w:w="42" w:type="dxa"/>
+              <w:left w:w="39" w:type="dxa"/>
             </w:tcMar>
           </w:tcPr>
           <w:p>
             <w:pPr>
-              <w:pStyle w:val="Style14"/>
+              <w:pStyle w:val="Style13"/>
               <w:jc w:val="center"/>
               <w:rPr>
                 <w:sz w:val="32"/>
@@ -912,12 +913,12 @@
             </w:tcBorders>
             <w:shd w:fill="auto" w:val="clear"/>
             <w:tcMar>
-              <w:left w:w="42" w:type="dxa"/>
+              <w:left w:w="39" w:type="dxa"/>
             </w:tcMar>
           </w:tcPr>
           <w:p>
             <w:pPr>
-              <w:pStyle w:val="Style14"/>
+              <w:pStyle w:val="Style13"/>
               <w:jc w:val="left"/>
               <w:rPr>
                 <w:sz w:val="32"/>
@@ -942,7 +943,7 @@
         </w:tc>
         <w:tc>
           <w:tcPr>
-            <w:tcW w:w="7307" w:type="dxa"/>
+            <w:tcW w:w="7309" w:type="dxa"/>
             <w:tcBorders>
               <w:top w:val="single" w:sz="2" w:space="0" w:color="000001"/>
               <w:left w:val="single" w:sz="2" w:space="0" w:color="000001"/>
@@ -953,12 +954,12 @@
             </w:tcBorders>
             <w:shd w:fill="auto" w:val="clear"/>
             <w:tcMar>
-              <w:left w:w="42" w:type="dxa"/>
+              <w:left w:w="39" w:type="dxa"/>
             </w:tcMar>
           </w:tcPr>
           <w:p>
             <w:pPr>
-              <w:pStyle w:val="Style14"/>
+              <w:pStyle w:val="Style13"/>
               <w:jc w:val="left"/>
               <w:rPr>
                 <w:sz w:val="32"/>
@@ -986,7 +987,7 @@
         <w:trPr/>
         <w:tc>
           <w:tcPr>
-            <w:tcW w:w="902" w:type="dxa"/>
+            <w:tcW w:w="901" w:type="dxa"/>
             <w:tcBorders>
               <w:top w:val="single" w:sz="2" w:space="0" w:color="000001"/>
               <w:left w:val="single" w:sz="2" w:space="0" w:color="000001"/>
@@ -995,12 +996,12 @@
             </w:tcBorders>
             <w:shd w:fill="auto" w:val="clear"/>
             <w:tcMar>
-              <w:left w:w="42" w:type="dxa"/>
+              <w:left w:w="39" w:type="dxa"/>
             </w:tcMar>
           </w:tcPr>
           <w:p>
             <w:pPr>
-              <w:pStyle w:val="Style14"/>
+              <w:pStyle w:val="Style13"/>
               <w:jc w:val="center"/>
               <w:rPr>
                 <w:sz w:val="32"/>
@@ -1034,12 +1035,12 @@
             </w:tcBorders>
             <w:shd w:fill="auto" w:val="clear"/>
             <w:tcMar>
-              <w:left w:w="42" w:type="dxa"/>
+              <w:left w:w="39" w:type="dxa"/>
             </w:tcMar>
           </w:tcPr>
           <w:p>
             <w:pPr>
-              <w:pStyle w:val="Style14"/>
+              <w:pStyle w:val="Style13"/>
               <w:jc w:val="left"/>
               <w:rPr>
                 <w:sz w:val="32"/>
@@ -1064,7 +1065,7 @@
         </w:tc>
         <w:tc>
           <w:tcPr>
-            <w:tcW w:w="7307" w:type="dxa"/>
+            <w:tcW w:w="7309" w:type="dxa"/>
             <w:tcBorders>
               <w:top w:val="single" w:sz="2" w:space="0" w:color="000001"/>
               <w:left w:val="single" w:sz="2" w:space="0" w:color="000001"/>
@@ -1075,12 +1076,12 @@
             </w:tcBorders>
             <w:shd w:fill="auto" w:val="clear"/>
             <w:tcMar>
-              <w:left w:w="42" w:type="dxa"/>
+              <w:left w:w="39" w:type="dxa"/>
             </w:tcMar>
           </w:tcPr>
           <w:p>
             <w:pPr>
-              <w:pStyle w:val="Style14"/>
+              <w:pStyle w:val="Style13"/>
               <w:jc w:val="left"/>
               <w:rPr>
                 <w:sz w:val="32"/>
@@ -1131,15 +1132,7 @@
     </w:p>
     <w:p>
       <w:pPr>
-        <w:pStyle w:val="Style26"/>
-        <w:rPr>
-          <w:sz w:val="28"/>
-          <w:sz w:val="28"/>
-          <w:szCs w:val="28"/>
-          <w:rFonts w:ascii="Liberation Sans" w:hAnsi="Liberation Sans" w:eastAsia="ヒラギノ角ゴ ProN" w:cs="Arial Unicode MS"/>
-          <w:color w:val="00000A"/>
-          <w:lang w:val="en-US" w:eastAsia="ja-JP" w:bidi="hi-IN"/>
-        </w:rPr>
+        <w:pStyle w:val="Style25"/>
       </w:pPr>
       <w:r>
         <w:rPr/>
@@ -1166,19 +1159,19 @@
       <w:hyperlink w:anchor="__RefHeading__454_2137026330">
         <w:r>
           <w:rPr>
-            <w:rStyle w:val="Style6"/>
+            <w:rStyle w:val="Style7"/>
           </w:rPr>
           <w:t>1</w:t>
         </w:r>
         <w:r>
           <w:rPr>
-            <w:rStyle w:val="Style6"/>
+            <w:rStyle w:val="Style7"/>
           </w:rPr>
           <w:t>概要</w:t>
         </w:r>
         <w:r>
           <w:rPr>
-            <w:rStyle w:val="Style6"/>
+            <w:rStyle w:val="Style7"/>
           </w:rPr>
           <w:tab/>
           <w:t>4</w:t>
@@ -1196,19 +1189,19 @@
       <w:hyperlink w:anchor="__RefHeading__456_2137026330">
         <w:r>
           <w:rPr>
-            <w:rStyle w:val="Style6"/>
+            <w:rStyle w:val="Style7"/>
           </w:rPr>
           <w:t>1.1plamostagram</w:t>
         </w:r>
         <w:r>
           <w:rPr>
-            <w:rStyle w:val="Style6"/>
+            <w:rStyle w:val="Style7"/>
           </w:rPr>
           <w:t>について</w:t>
         </w:r>
         <w:r>
           <w:rPr>
-            <w:rStyle w:val="Style6"/>
+            <w:rStyle w:val="Style7"/>
           </w:rPr>
           <w:tab/>
           <w:t>4</w:t>
@@ -1226,19 +1219,19 @@
       <w:hyperlink w:anchor="__RefHeading__458_2137026330">
         <w:r>
           <w:rPr>
-            <w:rStyle w:val="Style6"/>
+            <w:rStyle w:val="Style7"/>
           </w:rPr>
           <w:t>1.2</w:t>
         </w:r>
         <w:r>
           <w:rPr>
-            <w:rStyle w:val="Style6"/>
+            <w:rStyle w:val="Style7"/>
           </w:rPr>
           <w:t>動作環境</w:t>
         </w:r>
         <w:r>
           <w:rPr>
-            <w:rStyle w:val="Style6"/>
+            <w:rStyle w:val="Style7"/>
           </w:rPr>
           <w:tab/>
           <w:t>4</w:t>
@@ -1256,19 +1249,19 @@
       <w:hyperlink w:anchor="__RefHeading__460_2137026330">
         <w:r>
           <w:rPr>
-            <w:rStyle w:val="Style6"/>
+            <w:rStyle w:val="Style7"/>
           </w:rPr>
           <w:t>1.3</w:t>
         </w:r>
         <w:r>
           <w:rPr>
-            <w:rStyle w:val="Style6"/>
+            <w:rStyle w:val="Style7"/>
           </w:rPr>
           <w:t>開発環境</w:t>
         </w:r>
         <w:r>
           <w:rPr>
-            <w:rStyle w:val="Style6"/>
+            <w:rStyle w:val="Style7"/>
           </w:rPr>
           <w:tab/>
           <w:t>4</w:t>
@@ -1286,19 +1279,19 @@
       <w:hyperlink w:anchor="__RefHeading__466_2137026330">
         <w:r>
           <w:rPr>
-            <w:rStyle w:val="Style6"/>
+            <w:rStyle w:val="Style7"/>
           </w:rPr>
           <w:t>2</w:t>
         </w:r>
         <w:r>
           <w:rPr>
-            <w:rStyle w:val="Style6"/>
+            <w:rStyle w:val="Style7"/>
           </w:rPr>
           <w:t>共通</w:t>
         </w:r>
         <w:r>
           <w:rPr>
-            <w:rStyle w:val="Style6"/>
+            <w:rStyle w:val="Style7"/>
           </w:rPr>
           <w:tab/>
           <w:t>5</w:t>
@@ -1316,19 +1309,19 @@
       <w:hyperlink w:anchor="__RefHeading__655_333699220">
         <w:r>
           <w:rPr>
-            <w:rStyle w:val="Style6"/>
+            <w:rStyle w:val="Style7"/>
           </w:rPr>
           <w:t>2.1</w:t>
         </w:r>
         <w:r>
           <w:rPr>
-            <w:rStyle w:val="Style6"/>
+            <w:rStyle w:val="Style7"/>
           </w:rPr>
           <w:t>画面の構成</w:t>
         </w:r>
         <w:r>
           <w:rPr>
-            <w:rStyle w:val="Style6"/>
+            <w:rStyle w:val="Style7"/>
           </w:rPr>
           <w:tab/>
           <w:t>5</w:t>
@@ -1346,19 +1339,19 @@
       <w:hyperlink w:anchor="__RefHeading__468_2137026330">
         <w:r>
           <w:rPr>
-            <w:rStyle w:val="Style6"/>
+            <w:rStyle w:val="Style7"/>
           </w:rPr>
           <w:t>2.2</w:t>
         </w:r>
         <w:r>
           <w:rPr>
-            <w:rStyle w:val="Style6"/>
+            <w:rStyle w:val="Style7"/>
           </w:rPr>
           <w:t>ヘッダー</w:t>
         </w:r>
         <w:r>
           <w:rPr>
-            <w:rStyle w:val="Style6"/>
+            <w:rStyle w:val="Style7"/>
           </w:rPr>
           <w:tab/>
           <w:t>5</w:t>
@@ -1376,19 +1369,19 @@
       <w:hyperlink w:anchor="__RefHeading__470_2137026330">
         <w:r>
           <w:rPr>
-            <w:rStyle w:val="Style6"/>
+            <w:rStyle w:val="Style7"/>
           </w:rPr>
           <w:t>2.2.1</w:t>
         </w:r>
         <w:r>
           <w:rPr>
-            <w:rStyle w:val="Style6"/>
+            <w:rStyle w:val="Style7"/>
           </w:rPr>
           <w:t>リンク、ボタンの処理　</w:t>
         </w:r>
         <w:r>
           <w:rPr>
-            <w:rStyle w:val="Style6"/>
+            <w:rStyle w:val="Style7"/>
           </w:rPr>
           <w:tab/>
           <w:t>5</w:t>
@@ -1406,19 +1399,19 @@
       <w:hyperlink w:anchor="__RefHeading__490_2137026330">
         <w:r>
           <w:rPr>
-            <w:rStyle w:val="Style6"/>
+            <w:rStyle w:val="Style7"/>
           </w:rPr>
           <w:t>3</w:t>
         </w:r>
         <w:r>
           <w:rPr>
-            <w:rStyle w:val="Style6"/>
+            <w:rStyle w:val="Style7"/>
           </w:rPr>
           <w:t>画面内容</w:t>
         </w:r>
         <w:r>
           <w:rPr>
-            <w:rStyle w:val="Style6"/>
+            <w:rStyle w:val="Style7"/>
           </w:rPr>
           <w:tab/>
           <w:t>6</w:t>
@@ -1436,19 +1429,19 @@
       <w:hyperlink w:anchor="__RefHeading__105_183525992">
         <w:r>
           <w:rPr>
-            <w:rStyle w:val="Style6"/>
+            <w:rStyle w:val="Style7"/>
           </w:rPr>
           <w:t>3.1</w:t>
         </w:r>
         <w:r>
           <w:rPr>
-            <w:rStyle w:val="Style6"/>
+            <w:rStyle w:val="Style7"/>
           </w:rPr>
           <w:t>トップページ</w:t>
         </w:r>
         <w:r>
           <w:rPr>
-            <w:rStyle w:val="Style6"/>
+            <w:rStyle w:val="Style7"/>
           </w:rPr>
           <w:tab/>
           <w:t>6</w:t>
@@ -1466,19 +1459,19 @@
       <w:hyperlink w:anchor="__RefHeading__103_183525992">
         <w:r>
           <w:rPr>
-            <w:rStyle w:val="Style6"/>
+            <w:rStyle w:val="Style7"/>
           </w:rPr>
           <w:t>3.1.1</w:t>
         </w:r>
         <w:r>
           <w:rPr>
-            <w:rStyle w:val="Style6"/>
+            <w:rStyle w:val="Style7"/>
           </w:rPr>
           <w:t>初期表示</w:t>
         </w:r>
         <w:r>
           <w:rPr>
-            <w:rStyle w:val="Style6"/>
+            <w:rStyle w:val="Style7"/>
           </w:rPr>
           <w:tab/>
           <w:t>6</w:t>
@@ -1496,19 +1489,19 @@
       <w:hyperlink w:anchor="__RefHeading__492_2137026330">
         <w:r>
           <w:rPr>
-            <w:rStyle w:val="Style6"/>
+            <w:rStyle w:val="Style7"/>
           </w:rPr>
           <w:t>3.1.1.1Instagram</w:t>
         </w:r>
         <w:r>
           <w:rPr>
-            <w:rStyle w:val="Style6"/>
+            <w:rStyle w:val="Style7"/>
           </w:rPr>
           <w:t>の写真とコメントについて</w:t>
         </w:r>
         <w:r>
           <w:rPr>
-            <w:rStyle w:val="Style6"/>
+            <w:rStyle w:val="Style7"/>
           </w:rPr>
           <w:tab/>
           <w:t>6</w:t>
@@ -1526,19 +1519,19 @@
       <w:hyperlink w:anchor="__RefHeading__657_333699220">
         <w:r>
           <w:rPr>
-            <w:rStyle w:val="Style6"/>
+            <w:rStyle w:val="Style7"/>
           </w:rPr>
           <w:t>3.1.2</w:t>
         </w:r>
         <w:r>
           <w:rPr>
-            <w:rStyle w:val="Style6"/>
+            <w:rStyle w:val="Style7"/>
           </w:rPr>
           <w:t>ページングについて</w:t>
         </w:r>
         <w:r>
           <w:rPr>
-            <w:rStyle w:val="Style6"/>
+            <w:rStyle w:val="Style7"/>
           </w:rPr>
           <w:tab/>
           <w:t>6</w:t>
@@ -1556,31 +1549,31 @@
       <w:hyperlink w:anchor="__RefHeading__659_333699220">
         <w:r>
           <w:rPr>
-            <w:rStyle w:val="Style6"/>
+            <w:rStyle w:val="Style7"/>
           </w:rPr>
           <w:t>3.1.3</w:t>
         </w:r>
         <w:r>
           <w:rPr>
-            <w:rStyle w:val="Style6"/>
+            <w:rStyle w:val="Style7"/>
           </w:rPr>
           <w:t>「</w:t>
         </w:r>
         <w:r>
           <w:rPr>
-            <w:rStyle w:val="Style6"/>
+            <w:rStyle w:val="Style7"/>
           </w:rPr>
           <w:t>Go To Top</w:t>
         </w:r>
         <w:r>
           <w:rPr>
-            <w:rStyle w:val="Style6"/>
+            <w:rStyle w:val="Style7"/>
           </w:rPr>
           <w:t>」ボタン</w:t>
         </w:r>
         <w:r>
           <w:rPr>
-            <w:rStyle w:val="Style6"/>
+            <w:rStyle w:val="Style7"/>
           </w:rPr>
           <w:tab/>
           <w:t>6</w:t>
@@ -1588,32 +1581,6 @@
       </w:hyperlink>
       <w:r>
         <w:fldChar w:fldCharType="end"/>
-      </w:r>
-      <w:r/>
-    </w:p>
-    <w:p>
-      <w:pPr>
-        <w:sectPr>
-          <w:type w:val="nextPage"/>
-          <w:pgSz w:w="11906" w:h="16838"/>
-          <w:pgMar w:left="1134" w:right="1134" w:header="0" w:top="1134" w:footer="0" w:bottom="1134" w:gutter="0"/>
-          <w:pgNumType w:fmt="decimal"/>
-          <w:formProt w:val="false"/>
-          <w:textDirection w:val="lrTb"/>
-        </w:sectPr>
-        <w:pStyle w:val="Style26"/>
-        <w:jc w:val="left"/>
-        <w:rPr>
-          <w:sz w:val="28"/>
-          <w:sz w:val="28"/>
-          <w:szCs w:val="28"/>
-          <w:rFonts w:ascii="Liberation Sans" w:hAnsi="Liberation Sans" w:eastAsia="ヒラギノ角ゴ ProN" w:cs="Arial Unicode MS"/>
-          <w:color w:val="00000A"/>
-          <w:lang w:val="en-US" w:eastAsia="ja-JP" w:bidi="hi-IN"/>
-        </w:rPr>
-      </w:pPr>
-      <w:r>
-        <w:rPr/>
       </w:r>
       <w:r/>
     </w:p>
@@ -1645,7 +1612,7 @@
     </w:p>
     <w:p>
       <w:pPr>
-        <w:pStyle w:val="Style21"/>
+        <w:pStyle w:val="Style20"/>
       </w:pPr>
       <w:r>
         <w:rPr/>
@@ -1653,11 +1620,7 @@
       </w:r>
       <w:r>
         <w:rPr/>
-        <w:t>plamostagram</w:t>
-      </w:r>
-      <w:r>
-        <w:rPr/>
-        <w:t>(</w:t>
+        <w:t>plamostagram(</w:t>
       </w:r>
       <w:r>
         <w:rPr/>
@@ -1706,7 +1669,7 @@
     </w:p>
     <w:p>
       <w:pPr>
-        <w:pStyle w:val="Style21"/>
+        <w:pStyle w:val="Style20"/>
         <w:rPr>
           <w:sz w:val="24"/>
           <w:sz w:val="24"/>
@@ -1773,7 +1736,7 @@
       <w:tblPr>
         <w:tblW w:w="6232" w:type="dxa"/>
         <w:jc w:val="left"/>
-        <w:tblInd w:w="1488" w:type="dxa"/>
+        <w:tblInd w:w="1486" w:type="dxa"/>
         <w:tblBorders>
           <w:top w:val="single" w:sz="2" w:space="0" w:color="000001"/>
           <w:left w:val="single" w:sz="2" w:space="0" w:color="000001"/>
@@ -1782,7 +1745,7 @@
         </w:tblBorders>
         <w:tblCellMar>
           <w:top w:w="55" w:type="dxa"/>
-          <w:left w:w="51" w:type="dxa"/>
+          <w:left w:w="48" w:type="dxa"/>
           <w:bottom w:w="55" w:type="dxa"/>
           <w:right w:w="55" w:type="dxa"/>
         </w:tblCellMar>
@@ -1804,12 +1767,12 @@
             </w:tcBorders>
             <w:shd w:fill="CCCCCC" w:val="clear"/>
             <w:tcMar>
-              <w:left w:w="51" w:type="dxa"/>
+              <w:left w:w="48" w:type="dxa"/>
             </w:tcMar>
           </w:tcPr>
           <w:p>
             <w:pPr>
-              <w:pStyle w:val="Style15"/>
+              <w:pStyle w:val="Style14"/>
               <w:rPr>
                 <w:sz w:val="24"/>
                 <w:sz w:val="24"/>
@@ -1839,12 +1802,12 @@
             </w:tcBorders>
             <w:shd w:fill="auto" w:val="clear"/>
             <w:tcMar>
-              <w:left w:w="51" w:type="dxa"/>
+              <w:left w:w="48" w:type="dxa"/>
             </w:tcMar>
           </w:tcPr>
           <w:p>
             <w:pPr>
-              <w:pStyle w:val="Style14"/>
+              <w:pStyle w:val="Style13"/>
               <w:rPr>
                 <w:sz w:val="24"/>
                 <w:sz w:val="24"/>
@@ -1866,7 +1829,7 @@
           </w:p>
           <w:p>
             <w:pPr>
-              <w:pStyle w:val="Style14"/>
+              <w:pStyle w:val="Style13"/>
               <w:rPr>
                 <w:sz w:val="24"/>
                 <w:sz w:val="24"/>
@@ -1901,12 +1864,12 @@
             </w:tcBorders>
             <w:shd w:fill="CCCCCC" w:val="clear"/>
             <w:tcMar>
-              <w:left w:w="51" w:type="dxa"/>
+              <w:left w:w="48" w:type="dxa"/>
             </w:tcMar>
           </w:tcPr>
           <w:p>
             <w:pPr>
-              <w:pStyle w:val="Style15"/>
+              <w:pStyle w:val="Style14"/>
               <w:rPr>
                 <w:sz w:val="24"/>
                 <w:sz w:val="24"/>
@@ -1940,12 +1903,12 @@
             </w:tcBorders>
             <w:shd w:fill="auto" w:val="clear"/>
             <w:tcMar>
-              <w:left w:w="51" w:type="dxa"/>
+              <w:left w:w="48" w:type="dxa"/>
             </w:tcMar>
           </w:tcPr>
           <w:p>
             <w:pPr>
-              <w:pStyle w:val="Style14"/>
+              <w:pStyle w:val="Style13"/>
               <w:rPr>
                 <w:sz w:val="24"/>
                 <w:sz w:val="24"/>
@@ -1967,7 +1930,7 @@
           </w:p>
           <w:p>
             <w:pPr>
-              <w:pStyle w:val="Style14"/>
+              <w:pStyle w:val="Style13"/>
               <w:rPr>
                 <w:sz w:val="24"/>
                 <w:sz w:val="24"/>
@@ -1989,7 +1952,7 @@
           </w:p>
           <w:p>
             <w:pPr>
-              <w:pStyle w:val="Style14"/>
+              <w:pStyle w:val="Style13"/>
               <w:rPr>
                 <w:sz w:val="24"/>
                 <w:sz w:val="24"/>
@@ -2011,7 +1974,7 @@
           </w:p>
           <w:p>
             <w:pPr>
-              <w:pStyle w:val="Style14"/>
+              <w:pStyle w:val="Style13"/>
               <w:rPr>
                 <w:sz w:val="24"/>
                 <w:sz w:val="24"/>
@@ -2036,7 +1999,7 @@
     </w:tbl>
     <w:p>
       <w:pPr>
-        <w:pStyle w:val="Style22"/>
+        <w:pStyle w:val="Style21"/>
       </w:pPr>
       <w:r>
         <w:rPr/>
@@ -2066,7 +2029,7 @@
     </w:p>
     <w:p>
       <w:pPr>
-        <w:pStyle w:val="Style21"/>
+        <w:pStyle w:val="Style20"/>
         <w:rPr>
           <w:sz w:val="24"/>
           <w:sz w:val="24"/>
@@ -2078,7 +2041,7 @@
       </w:pPr>
       <w:r>
         <w:rPr>
-          <w:rFonts w:eastAsia="ヒラギノ明朝 ProN" w:cs="Arial Unicode MS"/>
+          <w:rFonts w:eastAsia="ヒラギノ明朝 ProN" w:cs="Arial Unicode MS" w:ascii="Liberation Serif" w:hAnsi="Liberation Serif"/>
           <w:color w:val="00000A"/>
           <w:sz w:val="24"/>
           <w:szCs w:val="24"/>
@@ -2118,7 +2081,7 @@
       <w:tblPr>
         <w:tblW w:w="6232" w:type="dxa"/>
         <w:jc w:val="left"/>
-        <w:tblInd w:w="1476" w:type="dxa"/>
+        <w:tblInd w:w="1474" w:type="dxa"/>
         <w:tblBorders>
           <w:top w:val="single" w:sz="2" w:space="0" w:color="000001"/>
           <w:left w:val="single" w:sz="2" w:space="0" w:color="000001"/>
@@ -2127,7 +2090,7 @@
         </w:tblBorders>
         <w:tblCellMar>
           <w:top w:w="55" w:type="dxa"/>
-          <w:left w:w="51" w:type="dxa"/>
+          <w:left w:w="48" w:type="dxa"/>
           <w:bottom w:w="55" w:type="dxa"/>
           <w:right w:w="55" w:type="dxa"/>
         </w:tblCellMar>
@@ -2151,12 +2114,12 @@
             </w:tcBorders>
             <w:shd w:fill="CCCCCC" w:val="clear"/>
             <w:tcMar>
-              <w:left w:w="51" w:type="dxa"/>
+              <w:left w:w="48" w:type="dxa"/>
             </w:tcMar>
           </w:tcPr>
           <w:p>
             <w:pPr>
-              <w:pStyle w:val="Style15"/>
+              <w:pStyle w:val="Style14"/>
             </w:pPr>
             <w:r>
               <w:rPr>
@@ -2186,12 +2149,12 @@
             </w:tcBorders>
             <w:shd w:fill="auto" w:val="clear"/>
             <w:tcMar>
-              <w:left w:w="51" w:type="dxa"/>
+              <w:left w:w="48" w:type="dxa"/>
             </w:tcMar>
           </w:tcPr>
           <w:p>
             <w:pPr>
-              <w:pStyle w:val="Style14"/>
+              <w:pStyle w:val="Style13"/>
               <w:jc w:val="left"/>
               <w:rPr>
                 <w:sz w:val="24"/>
@@ -2223,12 +2186,12 @@
             </w:tcBorders>
             <w:shd w:fill="CCCCCC" w:val="clear"/>
             <w:tcMar>
-              <w:left w:w="51" w:type="dxa"/>
+              <w:left w:w="48" w:type="dxa"/>
             </w:tcMar>
           </w:tcPr>
           <w:p>
             <w:pPr>
-              <w:pStyle w:val="Style15"/>
+              <w:pStyle w:val="Style14"/>
             </w:pPr>
             <w:r>
               <w:rPr>
@@ -2252,12 +2215,12 @@
             </w:tcBorders>
             <w:shd w:fill="auto" w:val="clear"/>
             <w:tcMar>
-              <w:left w:w="51" w:type="dxa"/>
+              <w:left w:w="48" w:type="dxa"/>
             </w:tcMar>
           </w:tcPr>
           <w:p>
             <w:pPr>
-              <w:pStyle w:val="Style14"/>
+              <w:pStyle w:val="Style13"/>
               <w:jc w:val="left"/>
               <w:rPr>
                 <w:sz w:val="24"/>
@@ -2276,7 +2239,7 @@
           </w:p>
           <w:p>
             <w:pPr>
-              <w:pStyle w:val="Style14"/>
+              <w:pStyle w:val="Style13"/>
               <w:jc w:val="left"/>
               <w:rPr>
                 <w:sz w:val="24"/>
@@ -2295,16 +2258,16 @@
           </w:p>
           <w:p>
             <w:pPr>
-              <w:pStyle w:val="Style14"/>
+              <w:pStyle w:val="Style13"/>
               <w:jc w:val="left"/>
             </w:pPr>
             <w:r>
               <w:rPr/>
-              <w:t>j</w:t>
-            </w:r>
-            <w:r>
-              <w:rPr/>
-              <w:t>Query</w:t>
+              <w:t>jQuery</w:t>
+            </w:r>
+            <w:r>
+              <w:rPr/>
+              <w:t>1.11.2</w:t>
             </w:r>
             <w:r/>
           </w:p>
@@ -2323,12 +2286,12 @@
             </w:tcBorders>
             <w:shd w:fill="CCCCCC" w:val="clear"/>
             <w:tcMar>
-              <w:left w:w="51" w:type="dxa"/>
+              <w:left w:w="48" w:type="dxa"/>
             </w:tcMar>
           </w:tcPr>
           <w:p>
             <w:pPr>
-              <w:pStyle w:val="Style15"/>
+              <w:pStyle w:val="Style14"/>
             </w:pPr>
             <w:r>
               <w:rPr>
@@ -2352,12 +2315,12 @@
             </w:tcBorders>
             <w:shd w:fill="auto" w:val="clear"/>
             <w:tcMar>
-              <w:left w:w="51" w:type="dxa"/>
+              <w:left w:w="48" w:type="dxa"/>
             </w:tcMar>
           </w:tcPr>
           <w:p>
             <w:pPr>
-              <w:pStyle w:val="Style14"/>
+              <w:pStyle w:val="Style13"/>
               <w:jc w:val="left"/>
               <w:rPr>
                 <w:sz w:val="24"/>
@@ -2376,7 +2339,7 @@
           </w:p>
           <w:p>
             <w:pPr>
-              <w:pStyle w:val="Style14"/>
+              <w:pStyle w:val="Style13"/>
               <w:jc w:val="left"/>
               <w:rPr>
                 <w:sz w:val="24"/>
@@ -2395,7 +2358,7 @@
           </w:p>
           <w:p>
             <w:pPr>
-              <w:pStyle w:val="Style14"/>
+              <w:pStyle w:val="Style13"/>
               <w:jc w:val="left"/>
               <w:rPr>
                 <w:sz w:val="24"/>
@@ -2427,12 +2390,12 @@
             </w:tcBorders>
             <w:shd w:fill="CCCCCC" w:val="clear"/>
             <w:tcMar>
-              <w:left w:w="51" w:type="dxa"/>
+              <w:left w:w="48" w:type="dxa"/>
             </w:tcMar>
           </w:tcPr>
           <w:p>
             <w:pPr>
-              <w:pStyle w:val="Style15"/>
+              <w:pStyle w:val="Style14"/>
             </w:pPr>
             <w:r>
               <w:rPr>
@@ -2456,25 +2419,42 @@
             </w:tcBorders>
             <w:shd w:fill="auto" w:val="clear"/>
             <w:tcMar>
-              <w:left w:w="51" w:type="dxa"/>
+              <w:left w:w="48" w:type="dxa"/>
             </w:tcMar>
           </w:tcPr>
           <w:p>
             <w:pPr>
-              <w:pStyle w:val="Style14"/>
+              <w:pStyle w:val="Style13"/>
               <w:jc w:val="left"/>
+            </w:pPr>
+            <w:r>
+              <w:rPr/>
+              <w:t>J</w:t>
+            </w:r>
+            <w:r>
+              <w:rPr/>
+              <w:t xml:space="preserve">query-instagram </w:t>
+            </w:r>
+            <w:r>
+              <w:rPr/>
+              <w:t>0.3.1</w:t>
+            </w:r>
+            <w:r/>
+          </w:p>
+          <w:p>
+            <w:pPr>
+              <w:pStyle w:val="Style13"/>
+              <w:jc w:val="left"/>
+            </w:pPr>
+            <w:r>
               <w:rPr>
-                <w:sz w:val="24"/>
+                <w:rFonts w:eastAsia="ヒラギノ明朝 ProN" w:cs="Arial Unicode MS" w:ascii="ヒラギノ明朝 ProN" w:hAnsi="ヒラギノ明朝 ProN"/>
+                <w:color w:val="00000A"/>
                 <w:sz w:val="24"/>
                 <w:szCs w:val="24"/>
-                <w:rFonts w:ascii="ヒラギノ明朝 ProN" w:hAnsi="ヒラギノ明朝 ProN" w:eastAsia="ヒラギノ明朝 ProN" w:cs="Arial Unicode MS"/>
-                <w:color w:val="00000A"/>
                 <w:lang w:val="en-US" w:eastAsia="ja-JP" w:bidi="hi-IN"/>
               </w:rPr>
-            </w:pPr>
-            <w:r>
-              <w:rPr/>
-              <w:t>jquery-instagram</w:t>
+              <w:t>jquery.inview 1.0.0</w:t>
             </w:r>
             <w:r/>
           </w:p>
@@ -2483,7 +2463,7 @@
     </w:tbl>
     <w:p>
       <w:pPr>
-        <w:pStyle w:val="Style22"/>
+        <w:pStyle w:val="Style21"/>
       </w:pPr>
       <w:r>
         <w:rPr/>
@@ -2513,7 +2493,7 @@
     </w:p>
     <w:p>
       <w:pPr>
-        <w:pStyle w:val="Style21"/>
+        <w:pStyle w:val="Style20"/>
         <w:numPr>
           <w:ilvl w:val="0"/>
           <w:numId w:val="0"/>
@@ -2529,7 +2509,13 @@
         </w:rPr>
       </w:pPr>
       <w:r>
-        <w:rPr/>
+        <w:rPr>
+          <w:rFonts w:eastAsia="ヒラギノ明朝 ProN" w:cs="Arial Unicode MS" w:ascii="Liberation Serif" w:hAnsi="Liberation Serif"/>
+          <w:color w:val="00000A"/>
+          <w:sz w:val="24"/>
+          <w:szCs w:val="24"/>
+          <w:lang w:val="en-US" w:eastAsia="ja-JP" w:bidi="hi-IN"/>
+        </w:rPr>
       </w:r>
       <w:r>
         <w:br w:type="page"/>
@@ -2593,7 +2579,7 @@
     </w:p>
     <w:p>
       <w:pPr>
-        <w:pStyle w:val="Style21"/>
+        <w:pStyle w:val="Style20"/>
         <w:rPr>
           <w:sz w:val="24"/>
           <w:sz w:val="24"/>
@@ -2619,7 +2605,7 @@
     </w:p>
     <w:p>
       <w:pPr>
-        <w:pStyle w:val="Style21"/>
+        <w:pStyle w:val="Style20"/>
         <w:rPr>
           <w:sz w:val="24"/>
           <w:sz w:val="24"/>
@@ -2672,7 +2658,7 @@
     </w:p>
     <w:p>
       <w:pPr>
-        <w:pStyle w:val="Style21"/>
+        <w:pStyle w:val="Style20"/>
         <w:rPr>
           <w:sz w:val="24"/>
           <w:sz w:val="24"/>
@@ -2690,7 +2676,7 @@
     </w:p>
     <w:p>
       <w:pPr>
-        <w:pStyle w:val="Style21"/>
+        <w:pStyle w:val="Style20"/>
         <w:rPr>
           <w:sz w:val="24"/>
           <w:sz w:val="24"/>
@@ -2745,7 +2731,7 @@
       <w:tblPr>
         <w:tblW w:w="7937" w:type="dxa"/>
         <w:jc w:val="left"/>
-        <w:tblInd w:w="278" w:type="dxa"/>
+        <w:tblInd w:w="276" w:type="dxa"/>
         <w:tblBorders>
           <w:top w:val="single" w:sz="2" w:space="0" w:color="000001"/>
           <w:left w:val="single" w:sz="2" w:space="0" w:color="000001"/>
@@ -2754,15 +2740,15 @@
         </w:tblBorders>
         <w:tblCellMar>
           <w:top w:w="55" w:type="dxa"/>
-          <w:left w:w="51" w:type="dxa"/>
+          <w:left w:w="48" w:type="dxa"/>
           <w:bottom w:w="55" w:type="dxa"/>
           <w:right w:w="55" w:type="dxa"/>
         </w:tblCellMar>
       </w:tblPr>
       <w:tblGrid>
-        <w:gridCol w:w="2441"/>
+        <w:gridCol w:w="2440"/>
         <w:gridCol w:w="1694"/>
-        <w:gridCol w:w="3802"/>
+        <w:gridCol w:w="3803"/>
       </w:tblGrid>
       <w:tr>
         <w:trPr>
@@ -2770,7 +2756,7 @@
         </w:trPr>
         <w:tc>
           <w:tcPr>
-            <w:tcW w:w="2441" w:type="dxa"/>
+            <w:tcW w:w="2440" w:type="dxa"/>
             <w:tcBorders>
               <w:top w:val="single" w:sz="2" w:space="0" w:color="000001"/>
               <w:left w:val="single" w:sz="2" w:space="0" w:color="000001"/>
@@ -2779,12 +2765,12 @@
             </w:tcBorders>
             <w:shd w:fill="CCCCCC" w:val="clear"/>
             <w:tcMar>
-              <w:left w:w="51" w:type="dxa"/>
+              <w:left w:w="48" w:type="dxa"/>
             </w:tcMar>
           </w:tcPr>
           <w:p>
             <w:pPr>
-              <w:pStyle w:val="Style15"/>
+              <w:pStyle w:val="Style14"/>
               <w:rPr>
                 <w:sz w:val="24"/>
                 <w:sz w:val="24"/>
@@ -2812,12 +2798,12 @@
             </w:tcBorders>
             <w:shd w:fill="CCCCCC" w:val="clear"/>
             <w:tcMar>
-              <w:left w:w="51" w:type="dxa"/>
+              <w:left w:w="48" w:type="dxa"/>
             </w:tcMar>
           </w:tcPr>
           <w:p>
             <w:pPr>
-              <w:pStyle w:val="Style15"/>
+              <w:pStyle w:val="Style14"/>
               <w:rPr>
                 <w:sz w:val="24"/>
                 <w:sz w:val="24"/>
@@ -2836,7 +2822,7 @@
         </w:tc>
         <w:tc>
           <w:tcPr>
-            <w:tcW w:w="3802" w:type="dxa"/>
+            <w:tcW w:w="3803" w:type="dxa"/>
             <w:tcBorders>
               <w:top w:val="single" w:sz="2" w:space="0" w:color="000001"/>
               <w:left w:val="single" w:sz="2" w:space="0" w:color="000001"/>
@@ -2847,12 +2833,12 @@
             </w:tcBorders>
             <w:shd w:fill="CCCCCC" w:val="clear"/>
             <w:tcMar>
-              <w:left w:w="51" w:type="dxa"/>
+              <w:left w:w="48" w:type="dxa"/>
             </w:tcMar>
           </w:tcPr>
           <w:p>
             <w:pPr>
-              <w:pStyle w:val="Style15"/>
+              <w:pStyle w:val="Style14"/>
               <w:rPr>
                 <w:sz w:val="24"/>
                 <w:sz w:val="24"/>
@@ -2874,7 +2860,7 @@
         <w:trPr/>
         <w:tc>
           <w:tcPr>
-            <w:tcW w:w="2441" w:type="dxa"/>
+            <w:tcW w:w="2440" w:type="dxa"/>
             <w:tcBorders>
               <w:top w:val="single" w:sz="2" w:space="0" w:color="000001"/>
               <w:left w:val="single" w:sz="2" w:space="0" w:color="000001"/>
@@ -2883,12 +2869,12 @@
             </w:tcBorders>
             <w:shd w:fill="auto" w:val="clear"/>
             <w:tcMar>
-              <w:left w:w="51" w:type="dxa"/>
+              <w:left w:w="48" w:type="dxa"/>
             </w:tcMar>
           </w:tcPr>
           <w:p>
             <w:pPr>
-              <w:pStyle w:val="Style14"/>
+              <w:pStyle w:val="Style13"/>
               <w:rPr>
                 <w:sz w:val="24"/>
                 <w:sz w:val="24"/>
@@ -2916,12 +2902,12 @@
             </w:tcBorders>
             <w:shd w:fill="auto" w:val="clear"/>
             <w:tcMar>
-              <w:left w:w="51" w:type="dxa"/>
+              <w:left w:w="48" w:type="dxa"/>
             </w:tcMar>
           </w:tcPr>
           <w:p>
             <w:pPr>
-              <w:pStyle w:val="Style14"/>
+              <w:pStyle w:val="Style13"/>
               <w:rPr>
                 <w:sz w:val="24"/>
                 <w:sz w:val="24"/>
@@ -2940,7 +2926,7 @@
         </w:tc>
         <w:tc>
           <w:tcPr>
-            <w:tcW w:w="3802" w:type="dxa"/>
+            <w:tcW w:w="3803" w:type="dxa"/>
             <w:tcBorders>
               <w:top w:val="single" w:sz="2" w:space="0" w:color="000001"/>
               <w:left w:val="single" w:sz="2" w:space="0" w:color="000001"/>
@@ -2951,12 +2937,12 @@
             </w:tcBorders>
             <w:shd w:fill="auto" w:val="clear"/>
             <w:tcMar>
-              <w:left w:w="51" w:type="dxa"/>
+              <w:left w:w="48" w:type="dxa"/>
             </w:tcMar>
           </w:tcPr>
           <w:p>
             <w:pPr>
-              <w:pStyle w:val="Style14"/>
+              <w:pStyle w:val="Style13"/>
               <w:rPr>
                 <w:sz w:val="24"/>
                 <w:sz w:val="24"/>
@@ -2978,7 +2964,7 @@
         <w:trPr/>
         <w:tc>
           <w:tcPr>
-            <w:tcW w:w="2441" w:type="dxa"/>
+            <w:tcW w:w="2440" w:type="dxa"/>
             <w:tcBorders>
               <w:top w:val="single" w:sz="2" w:space="0" w:color="000001"/>
               <w:left w:val="single" w:sz="2" w:space="0" w:color="000001"/>
@@ -2987,12 +2973,12 @@
             </w:tcBorders>
             <w:shd w:fill="auto" w:val="clear"/>
             <w:tcMar>
-              <w:left w:w="51" w:type="dxa"/>
+              <w:left w:w="48" w:type="dxa"/>
             </w:tcMar>
           </w:tcPr>
           <w:p>
             <w:pPr>
-              <w:pStyle w:val="Style14"/>
+              <w:pStyle w:val="Style13"/>
               <w:rPr>
                 <w:sz w:val="24"/>
                 <w:sz w:val="24"/>
@@ -3020,12 +3006,12 @@
             </w:tcBorders>
             <w:shd w:fill="auto" w:val="clear"/>
             <w:tcMar>
-              <w:left w:w="51" w:type="dxa"/>
+              <w:left w:w="48" w:type="dxa"/>
             </w:tcMar>
           </w:tcPr>
           <w:p>
             <w:pPr>
-              <w:pStyle w:val="Style14"/>
+              <w:pStyle w:val="Style13"/>
               <w:rPr>
                 <w:sz w:val="24"/>
                 <w:sz w:val="24"/>
@@ -3044,7 +3030,7 @@
         </w:tc>
         <w:tc>
           <w:tcPr>
-            <w:tcW w:w="3802" w:type="dxa"/>
+            <w:tcW w:w="3803" w:type="dxa"/>
             <w:tcBorders>
               <w:top w:val="single" w:sz="2" w:space="0" w:color="000001"/>
               <w:left w:val="single" w:sz="2" w:space="0" w:color="000001"/>
@@ -3055,12 +3041,12 @@
             </w:tcBorders>
             <w:shd w:fill="auto" w:val="clear"/>
             <w:tcMar>
-              <w:left w:w="51" w:type="dxa"/>
+              <w:left w:w="48" w:type="dxa"/>
             </w:tcMar>
           </w:tcPr>
           <w:p>
             <w:pPr>
-              <w:pStyle w:val="Style14"/>
+              <w:pStyle w:val="Style13"/>
               <w:rPr>
                 <w:sz w:val="24"/>
                 <w:sz w:val="24"/>
@@ -3086,7 +3072,7 @@
         <w:trPr/>
         <w:tc>
           <w:tcPr>
-            <w:tcW w:w="2441" w:type="dxa"/>
+            <w:tcW w:w="2440" w:type="dxa"/>
             <w:tcBorders>
               <w:top w:val="single" w:sz="2" w:space="0" w:color="000001"/>
               <w:left w:val="single" w:sz="2" w:space="0" w:color="000001"/>
@@ -3095,12 +3081,12 @@
             </w:tcBorders>
             <w:shd w:fill="auto" w:val="clear"/>
             <w:tcMar>
-              <w:left w:w="51" w:type="dxa"/>
+              <w:left w:w="48" w:type="dxa"/>
             </w:tcMar>
           </w:tcPr>
           <w:p>
             <w:pPr>
-              <w:pStyle w:val="Style14"/>
+              <w:pStyle w:val="Style13"/>
               <w:rPr>
                 <w:sz w:val="24"/>
                 <w:sz w:val="24"/>
@@ -3128,12 +3114,12 @@
             </w:tcBorders>
             <w:shd w:fill="auto" w:val="clear"/>
             <w:tcMar>
-              <w:left w:w="51" w:type="dxa"/>
+              <w:left w:w="48" w:type="dxa"/>
             </w:tcMar>
           </w:tcPr>
           <w:p>
             <w:pPr>
-              <w:pStyle w:val="Style14"/>
+              <w:pStyle w:val="Style13"/>
               <w:rPr>
                 <w:sz w:val="24"/>
                 <w:sz w:val="24"/>
@@ -3152,7 +3138,7 @@
         </w:tc>
         <w:tc>
           <w:tcPr>
-            <w:tcW w:w="3802" w:type="dxa"/>
+            <w:tcW w:w="3803" w:type="dxa"/>
             <w:tcBorders>
               <w:top w:val="single" w:sz="2" w:space="0" w:color="000001"/>
               <w:left w:val="single" w:sz="2" w:space="0" w:color="000001"/>
@@ -3163,12 +3149,12 @@
             </w:tcBorders>
             <w:shd w:fill="auto" w:val="clear"/>
             <w:tcMar>
-              <w:left w:w="51" w:type="dxa"/>
+              <w:left w:w="48" w:type="dxa"/>
             </w:tcMar>
           </w:tcPr>
           <w:p>
             <w:pPr>
-              <w:pStyle w:val="Style14"/>
+              <w:pStyle w:val="Style13"/>
             </w:pPr>
             <w:r>
               <w:rPr/>
@@ -3197,7 +3183,7 @@
     </w:tbl>
     <w:p>
       <w:pPr>
-        <w:pStyle w:val="Style22"/>
+        <w:pStyle w:val="Style21"/>
       </w:pPr>
       <w:r>
         <w:rPr/>
@@ -3227,7 +3213,7 @@
     </w:p>
     <w:p>
       <w:pPr>
-        <w:pStyle w:val="Style10"/>
+        <w:pStyle w:val="Style9"/>
         <w:rPr>
           <w:sz w:val="24"/>
           <w:b w:val="false"/>
@@ -3241,7 +3227,15 @@
         </w:rPr>
       </w:pPr>
       <w:r>
-        <w:rPr/>
+        <w:rPr>
+          <w:rFonts w:eastAsia="ヒラギノ角ゴ ProN" w:cs="Arial Unicode MS" w:ascii="Liberation Sans" w:hAnsi="Liberation Sans"/>
+          <w:b w:val="false"/>
+          <w:bCs/>
+          <w:color w:val="00000A"/>
+          <w:sz w:val="24"/>
+          <w:szCs w:val="24"/>
+          <w:lang w:val="en-US" w:eastAsia="ja-JP" w:bidi="hi-IN"/>
+        </w:rPr>
       </w:r>
       <w:r>
         <w:br w:type="page"/>
@@ -3295,8 +3289,8 @@
           <w:lang w:val="en-US" w:eastAsia="ja-JP" w:bidi="hi-IN"/>
         </w:rPr>
       </w:pPr>
-      <w:bookmarkStart w:id="8" w:name="__RefHeading__105_183525992"/>
-      <w:bookmarkStart w:id="9" w:name="__RefHeading__181_2137026330"/>
+      <w:bookmarkStart w:id="8" w:name="__RefHeading__181_2137026330"/>
+      <w:bookmarkStart w:id="9" w:name="__RefHeading__105_183525992"/>
       <w:bookmarkEnd w:id="8"/>
       <w:bookmarkEnd w:id="9"/>
       <w:r>
@@ -3307,7 +3301,7 @@
     </w:p>
     <w:p>
       <w:pPr>
-        <w:pStyle w:val="Style21"/>
+        <w:pStyle w:val="Style20"/>
         <w:rPr>
           <w:sz w:val="24"/>
           <w:sz w:val="24"/>
@@ -3325,7 +3319,7 @@
     </w:p>
     <w:p>
       <w:pPr>
-        <w:pStyle w:val="Style21"/>
+        <w:pStyle w:val="Style20"/>
         <w:rPr>
           <w:sz w:val="24"/>
           <w:sz w:val="24"/>
@@ -3368,8 +3362,8 @@
           <w:lang w:val="en-US" w:eastAsia="ja-JP" w:bidi="hi-IN"/>
         </w:rPr>
       </w:pPr>
-      <w:bookmarkStart w:id="10" w:name="__RefHeading__103_183525992"/>
-      <w:bookmarkStart w:id="11" w:name="__RefHeading__183_2137026330"/>
+      <w:bookmarkStart w:id="10" w:name="__RefHeading__183_2137026330"/>
+      <w:bookmarkStart w:id="11" w:name="__RefHeading__103_183525992"/>
       <w:bookmarkEnd w:id="10"/>
       <w:bookmarkEnd w:id="11"/>
       <w:r>
@@ -3380,15 +3374,15 @@
     </w:p>
     <w:p>
       <w:pPr>
-        <w:pStyle w:val="Style21"/>
-      </w:pPr>
-      <w:r>
-        <w:rPr/>
-        <w:t xml:space="preserve"> 表</w:t>
-      </w:r>
-      <w:r>
-        <w:rPr/>
-        <w:t>の条件で</w:t>
+        <w:pStyle w:val="Style20"/>
+      </w:pPr>
+      <w:r>
+        <w:rPr/>
+        <w:t xml:space="preserve"> </w:t>
+      </w:r>
+      <w:r>
+        <w:rPr/>
+        <w:t>表の条件で</w:t>
       </w:r>
       <w:r>
         <w:rPr/>
@@ -3412,7 +3406,7 @@
       <w:tblPr>
         <w:tblW w:w="4078" w:type="dxa"/>
         <w:jc w:val="left"/>
-        <w:tblInd w:w="2796" w:type="dxa"/>
+        <w:tblInd w:w="2794" w:type="dxa"/>
         <w:tblBorders>
           <w:top w:val="single" w:sz="2" w:space="0" w:color="000001"/>
           <w:left w:val="single" w:sz="2" w:space="0" w:color="000001"/>
@@ -3421,7 +3415,7 @@
         </w:tblBorders>
         <w:tblCellMar>
           <w:top w:w="55" w:type="dxa"/>
-          <w:left w:w="45" w:type="dxa"/>
+          <w:left w:w="42" w:type="dxa"/>
           <w:bottom w:w="55" w:type="dxa"/>
           <w:right w:w="55" w:type="dxa"/>
         </w:tblCellMar>
@@ -3445,12 +3439,12 @@
             </w:tcBorders>
             <w:shd w:fill="CCCCCC" w:val="clear"/>
             <w:tcMar>
-              <w:left w:w="45" w:type="dxa"/>
+              <w:left w:w="42" w:type="dxa"/>
             </w:tcMar>
           </w:tcPr>
           <w:p>
             <w:pPr>
-              <w:pStyle w:val="Style15"/>
+              <w:pStyle w:val="Style14"/>
               <w:rPr>
                 <w:sz w:val="24"/>
                 <w:sz w:val="24"/>
@@ -3480,12 +3474,12 @@
             </w:tcBorders>
             <w:shd w:fill="CCCCCC" w:val="clear"/>
             <w:tcMar>
-              <w:left w:w="45" w:type="dxa"/>
+              <w:left w:w="42" w:type="dxa"/>
             </w:tcMar>
           </w:tcPr>
           <w:p>
             <w:pPr>
-              <w:pStyle w:val="Style15"/>
+              <w:pStyle w:val="Style14"/>
               <w:rPr>
                 <w:sz w:val="24"/>
                 <w:sz w:val="24"/>
@@ -3516,12 +3510,12 @@
             </w:tcBorders>
             <w:shd w:fill="auto" w:val="clear"/>
             <w:tcMar>
-              <w:left w:w="45" w:type="dxa"/>
+              <w:left w:w="42" w:type="dxa"/>
             </w:tcMar>
           </w:tcPr>
           <w:p>
             <w:pPr>
-              <w:pStyle w:val="Style14"/>
+              <w:pStyle w:val="Style13"/>
               <w:rPr>
                 <w:sz w:val="24"/>
                 <w:sz w:val="24"/>
@@ -3551,12 +3545,12 @@
             </w:tcBorders>
             <w:shd w:fill="auto" w:val="clear"/>
             <w:tcMar>
-              <w:left w:w="45" w:type="dxa"/>
+              <w:left w:w="42" w:type="dxa"/>
             </w:tcMar>
           </w:tcPr>
           <w:p>
             <w:pPr>
-              <w:pStyle w:val="Style14"/>
+              <w:pStyle w:val="Style13"/>
               <w:rPr>
                 <w:sz w:val="24"/>
                 <w:sz w:val="24"/>
@@ -3587,12 +3581,12 @@
             </w:tcBorders>
             <w:shd w:fill="auto" w:val="clear"/>
             <w:tcMar>
-              <w:left w:w="45" w:type="dxa"/>
+              <w:left w:w="42" w:type="dxa"/>
             </w:tcMar>
           </w:tcPr>
           <w:p>
             <w:pPr>
-              <w:pStyle w:val="Style14"/>
+              <w:pStyle w:val="Style13"/>
               <w:rPr>
                 <w:sz w:val="24"/>
                 <w:sz w:val="24"/>
@@ -3622,20 +3616,16 @@
             </w:tcBorders>
             <w:shd w:fill="auto" w:val="clear"/>
             <w:tcMar>
-              <w:left w:w="45" w:type="dxa"/>
+              <w:left w:w="42" w:type="dxa"/>
             </w:tcMar>
           </w:tcPr>
           <w:p>
             <w:pPr>
-              <w:pStyle w:val="Style14"/>
+              <w:pStyle w:val="Style13"/>
             </w:pPr>
             <w:r>
               <w:rPr/>
-              <w:t>3</w:t>
-            </w:r>
-            <w:r>
-              <w:rPr/>
-              <w:t>0</w:t>
+              <w:t>30</w:t>
             </w:r>
             <w:r/>
           </w:p>
@@ -3644,7 +3634,7 @@
     </w:tbl>
     <w:p>
       <w:pPr>
-        <w:pStyle w:val="Style22"/>
+        <w:pStyle w:val="Style21"/>
       </w:pPr>
       <w:r>
         <w:rPr/>
@@ -3708,7 +3698,7 @@
     </w:p>
     <w:p>
       <w:pPr>
-        <w:pStyle w:val="Style21"/>
+        <w:pStyle w:val="Style20"/>
       </w:pPr>
       <w:r>
         <w:rPr/>
@@ -3740,11 +3730,7 @@
       </w:r>
       <w:r>
         <w:rPr/>
-        <w:t>10</w:t>
-      </w:r>
-      <w:r>
-        <w:rPr/>
-        <w:t>0</w:t>
+        <w:t>100</w:t>
       </w:r>
       <w:r>
         <w:rPr/>
@@ -3754,7 +3740,7 @@
     </w:p>
     <w:p>
       <w:pPr>
-        <w:pStyle w:val="Style21"/>
+        <w:pStyle w:val="Style20"/>
         <w:rPr>
           <w:sz w:val="24"/>
           <w:sz w:val="24"/>
@@ -3780,7 +3766,7 @@
     </w:p>
     <w:p>
       <w:pPr>
-        <w:pStyle w:val="Style21"/>
+        <w:pStyle w:val="Style20"/>
         <w:rPr>
           <w:sz w:val="24"/>
           <w:sz w:val="24"/>
@@ -3841,7 +3827,7 @@
     </w:p>
     <w:p>
       <w:pPr>
-        <w:pStyle w:val="Style21"/>
+        <w:pStyle w:val="Style20"/>
       </w:pPr>
       <w:r>
         <w:rPr/>
@@ -3861,15 +3847,7 @@
       </w:r>
       <w:r>
         <w:rPr/>
-        <w:t>から</w:t>
-      </w:r>
-      <w:r>
-        <w:rPr/>
-        <w:t xml:space="preserve"> 表</w:t>
-      </w:r>
-      <w:r>
-        <w:rPr/>
-        <w:t>の検索条件で次の</w:t>
+        <w:t>から 表の検索条件で次の</w:t>
       </w:r>
       <w:r>
         <w:rPr/>
@@ -3918,11 +3896,12 @@
     </w:p>
     <w:p>
       <w:pPr>
-        <w:pStyle w:val="Style21"/>
+        <w:pStyle w:val="Style20"/>
         <w:numPr>
           <w:ilvl w:val="0"/>
           <w:numId w:val="0"/>
         </w:numPr>
+        <w:ind w:firstLine="283"/>
         <w:rPr>
           <w:sz w:val="24"/>
           <w:sz w:val="24"/>
@@ -3964,11 +3943,30 @@
     </w:p>
     <w:p>
       <w:pPr>
-        <w:pStyle w:val="Style21"/>
+        <w:sectPr>
+          <w:footerReference w:type="default" r:id="rId3"/>
+          <w:type w:val="nextPage"/>
+          <w:pgSz w:w="11906" w:h="16838"/>
+          <w:pgMar w:left="1134" w:right="1134" w:header="0" w:top="1134" w:footer="0" w:bottom="1134" w:gutter="0"/>
+          <w:pgNumType w:fmt="decimal"/>
+          <w:formProt w:val="false"/>
+          <w:textDirection w:val="lrTb"/>
+          <w:docGrid w:type="default" w:linePitch="240" w:charSpace="4294961151"/>
+        </w:sectPr>
+        <w:pStyle w:val="Style20"/>
         <w:numPr>
           <w:ilvl w:val="0"/>
           <w:numId w:val="0"/>
         </w:numPr>
+        <w:ind w:firstLine="283"/>
+        <w:rPr>
+          <w:sz w:val="24"/>
+          <w:sz w:val="24"/>
+          <w:szCs w:val="24"/>
+          <w:rFonts w:ascii="Liberation Serif" w:hAnsi="Liberation Serif" w:eastAsia="ヒラギノ明朝 ProN" w:cs="Arial Unicode MS"/>
+          <w:color w:val="00000A"/>
+          <w:lang w:val="en-US" w:eastAsia="ja-JP" w:bidi="hi-IN"/>
+        </w:rPr>
       </w:pPr>
       <w:r>
         <w:rPr/>
@@ -3986,16 +3984,8 @@
     </w:p>
     <w:p>
       <w:pPr>
-        <w:sectPr>
-          <w:footerReference w:type="default" r:id="rId3"/>
-          <w:type w:val="nextPage"/>
-          <w:pgSz w:w="11906" w:h="16838"/>
-          <w:pgMar w:left="1134" w:right="1134" w:header="0" w:top="1134" w:footer="1134" w:bottom="1700" w:gutter="0"/>
-          <w:pgNumType w:start="1" w:fmt="decimal"/>
-          <w:formProt w:val="false"/>
-          <w:textDirection w:val="lrTb"/>
-        </w:sectPr>
-        <w:pStyle w:val="Style10"/>
+        <w:pStyle w:val="Style9"/>
+        <w:spacing w:lineRule="auto" w:line="240"/>
         <w:rPr>
           <w:sz w:val="24"/>
           <w:sz w:val="24"/>
@@ -4006,13 +3996,19 @@
         </w:rPr>
       </w:pPr>
       <w:r>
-        <w:rPr/>
-      </w:r>
-      <w:r/>
-    </w:p>
-    <w:p>
-      <w:pPr>
-        <w:pStyle w:val="Style10"/>
+        <w:rPr>
+          <w:rFonts w:eastAsia="ヒラギノ明朝 ProN" w:cs="Arial Unicode MS"/>
+          <w:color w:val="00000A"/>
+          <w:sz w:val="24"/>
+          <w:szCs w:val="24"/>
+          <w:lang w:val="en-US" w:eastAsia="ja-JP" w:bidi="hi-IN"/>
+        </w:rPr>
+      </w:r>
+      <w:r/>
+    </w:p>
+    <w:p>
+      <w:pPr>
+        <w:pStyle w:val="Style9"/>
         <w:spacing w:lineRule="auto" w:line="240"/>
         <w:rPr>
           <w:sz w:val="24"/>
@@ -4025,12 +4021,17 @@
       </w:pPr>
       <w:r>
         <w:rPr/>
-      </w:r>
-      <w:r/>
-    </w:p>
-    <w:p>
-      <w:pPr>
-        <w:pStyle w:val="Style10"/>
+        <w:t xml:space="preserve">plamostagram </w:t>
+      </w:r>
+      <w:r>
+        <w:rPr/>
+        <w:t>制作仕様書</w:t>
+      </w:r>
+      <w:r/>
+    </w:p>
+    <w:p>
+      <w:pPr>
+        <w:pStyle w:val="Style9"/>
         <w:spacing w:lineRule="auto" w:line="240"/>
         <w:rPr>
           <w:sz w:val="24"/>
@@ -4043,22 +4044,50 @@
       </w:pPr>
       <w:r>
         <w:rPr/>
-        <w:t xml:space="preserve">plamostagram </w:t>
-      </w:r>
-      <w:r>
-        <w:rPr/>
-        <w:t>制作仕様書</w:t>
-      </w:r>
-      <w:r/>
-    </w:p>
-    <w:p>
-      <w:pPr>
-        <w:pStyle w:val="Style10"/>
+        <w:t>作成日：</w:t>
+      </w:r>
+      <w:r>
+        <w:rPr/>
+        <w:t>2015</w:t>
+      </w:r>
+      <w:r>
+        <w:rPr/>
+        <w:t>年</w:t>
+      </w:r>
+      <w:r>
+        <w:rPr/>
+        <w:t>4</w:t>
+      </w:r>
+      <w:r>
+        <w:rPr/>
+        <w:t>月</w:t>
+      </w:r>
+      <w:r>
+        <w:rPr/>
+        <w:t>26</w:t>
+      </w:r>
+      <w:r>
+        <w:rPr/>
+        <w:t>日</w:t>
+      </w:r>
+      <w:r/>
+    </w:p>
+    <w:p>
+      <w:pPr>
+        <w:pStyle w:val="Style9"/>
         <w:spacing w:lineRule="auto" w:line="240"/>
-      </w:pPr>
-      <w:r>
-        <w:rPr/>
-        <w:t>作成日：</w:t>
+        <w:rPr>
+          <w:sz w:val="24"/>
+          <w:sz w:val="24"/>
+          <w:szCs w:val="24"/>
+          <w:rFonts w:ascii="Liberation Serif" w:hAnsi="Liberation Serif" w:eastAsia="ヒラギノ明朝 ProN" w:cs="Arial Unicode MS"/>
+          <w:color w:val="00000A"/>
+          <w:lang w:val="en-US" w:eastAsia="ja-JP" w:bidi="hi-IN"/>
+        </w:rPr>
+      </w:pPr>
+      <w:r>
+        <w:rPr/>
+        <w:t>更新日：</w:t>
       </w:r>
       <w:r>
         <w:rPr/>
@@ -4088,50 +4117,7 @@
     </w:p>
     <w:p>
       <w:pPr>
-        <w:pStyle w:val="Style10"/>
-        <w:spacing w:lineRule="auto" w:line="240"/>
-        <w:rPr>
-          <w:sz w:val="24"/>
-          <w:sz w:val="24"/>
-          <w:szCs w:val="24"/>
-          <w:rFonts w:ascii="Liberation Serif" w:hAnsi="Liberation Serif" w:eastAsia="ヒラギノ明朝 ProN" w:cs="Arial Unicode MS"/>
-          <w:color w:val="00000A"/>
-          <w:lang w:val="en-US" w:eastAsia="ja-JP" w:bidi="hi-IN"/>
-        </w:rPr>
-      </w:pPr>
-      <w:r>
-        <w:rPr/>
-        <w:t>更新日：</w:t>
-      </w:r>
-      <w:r>
-        <w:rPr/>
-        <w:t>2015</w:t>
-      </w:r>
-      <w:r>
-        <w:rPr/>
-        <w:t>年</w:t>
-      </w:r>
-      <w:r>
-        <w:rPr/>
-        <w:t>4</w:t>
-      </w:r>
-      <w:r>
-        <w:rPr/>
-        <w:t>月</w:t>
-      </w:r>
-      <w:r>
-        <w:rPr/>
-        <w:t>26</w:t>
-      </w:r>
-      <w:r>
-        <w:rPr/>
-        <w:t>日</w:t>
-      </w:r>
-      <w:r/>
-    </w:p>
-    <w:p>
-      <w:pPr>
-        <w:pStyle w:val="Style10"/>
+        <w:pStyle w:val="Style9"/>
         <w:spacing w:lineRule="auto" w:line="240" w:before="0" w:after="140"/>
         <w:rPr>
           <w:sz w:val="24"/>
@@ -4156,6 +4142,7 @@
       <w:pgNumType w:fmt="decimal"/>
       <w:formProt w:val="false"/>
       <w:textDirection w:val="lrTb"/>
+      <w:docGrid w:type="default" w:linePitch="240" w:charSpace="4294961151"/>
     </w:sectPr>
   </w:body>
 </w:document>
@@ -4165,7 +4152,7 @@
 <w:ftr xmlns:o="urn:schemas-microsoft-com:office:office" xmlns:r="http://schemas.openxmlformats.org/officeDocument/2006/relationships" xmlns:v="urn:schemas-microsoft-com:vml" xmlns:w="http://schemas.openxmlformats.org/wordprocessingml/2006/main" xmlns:w10="urn:schemas-microsoft-com:office:word" xmlns:wp="http://schemas.openxmlformats.org/drawingml/2006/wordprocessingDrawing" xmlns:wps="http://schemas.microsoft.com/office/word/2010/wordprocessingShape" xmlns:wpg="http://schemas.microsoft.com/office/word/2010/wordprocessingGroup" xmlns:mc="http://schemas.openxmlformats.org/markup-compatibility/2006" xmlns:wp14="http://schemas.microsoft.com/office/word/2010/wordprocessingDrawing" xmlns:w14="http://schemas.microsoft.com/office/word/2010/wordml" mc:Ignorable="w14 wp14">
   <w:p>
     <w:pPr>
-      <w:pStyle w:val="Style27"/>
+      <w:pStyle w:val="Style26"/>
     </w:pPr>
     <w:r>
       <w:rPr/>
@@ -4179,24 +4166,10 @@
 <w:ftr xmlns:o="urn:schemas-microsoft-com:office:office" xmlns:r="http://schemas.openxmlformats.org/officeDocument/2006/relationships" xmlns:v="urn:schemas-microsoft-com:vml" xmlns:w="http://schemas.openxmlformats.org/wordprocessingml/2006/main" xmlns:w10="urn:schemas-microsoft-com:office:word" xmlns:wp="http://schemas.openxmlformats.org/drawingml/2006/wordprocessingDrawing" xmlns:wps="http://schemas.microsoft.com/office/word/2010/wordprocessingShape" xmlns:wpg="http://schemas.microsoft.com/office/word/2010/wordprocessingGroup" xmlns:mc="http://schemas.openxmlformats.org/markup-compatibility/2006" xmlns:wp14="http://schemas.microsoft.com/office/word/2010/wordprocessingDrawing" xmlns:w14="http://schemas.microsoft.com/office/word/2010/wordml" mc:Ignorable="w14 wp14">
   <w:p>
     <w:pPr>
-      <w:pStyle w:val="Style27"/>
-      <w:jc w:val="center"/>
+      <w:pStyle w:val="Style26"/>
     </w:pPr>
     <w:r>
       <w:rPr/>
-      <w:fldChar w:fldCharType="begin"/>
-    </w:r>
-    <w:r>
-      <w:instrText> PAGE </w:instrText>
-    </w:r>
-    <w:r>
-      <w:fldChar w:fldCharType="separate"/>
-    </w:r>
-    <w:r>
-      <w:t>3</w:t>
-    </w:r>
-    <w:r>
-      <w:fldChar w:fldCharType="end"/>
     </w:r>
     <w:r/>
   </w:p>
@@ -4207,7 +4180,7 @@
 <w:ftr xmlns:o="urn:schemas-microsoft-com:office:office" xmlns:r="http://schemas.openxmlformats.org/officeDocument/2006/relationships" xmlns:v="urn:schemas-microsoft-com:vml" xmlns:w="http://schemas.openxmlformats.org/wordprocessingml/2006/main" xmlns:w10="urn:schemas-microsoft-com:office:word" xmlns:wp="http://schemas.openxmlformats.org/drawingml/2006/wordprocessingDrawing" xmlns:wps="http://schemas.microsoft.com/office/word/2010/wordprocessingShape" xmlns:wpg="http://schemas.microsoft.com/office/word/2010/wordprocessingGroup" xmlns:mc="http://schemas.openxmlformats.org/markup-compatibility/2006" xmlns:wp14="http://schemas.microsoft.com/office/word/2010/wordprocessingDrawing" xmlns:w14="http://schemas.microsoft.com/office/word/2010/wordml" mc:Ignorable="w14 wp14">
   <w:p>
     <w:pPr>
-      <w:pStyle w:val="Style27"/>
+      <w:pStyle w:val="Style26"/>
     </w:pPr>
     <w:r>
       <w:rPr/>
@@ -4587,7 +4560,7 @@
   </w:style>
   <w:style w:type="paragraph" w:styleId="1">
     <w:name w:val="見出し 1"/>
-    <w:basedOn w:val="Style9"/>
+    <w:basedOn w:val="Style8"/>
     <w:pPr>
       <w:pBdr>
         <w:top w:val="single" w:sz="2" w:space="2" w:color="000001"/>
@@ -4609,7 +4582,7 @@
   </w:style>
   <w:style w:type="paragraph" w:styleId="2">
     <w:name w:val="見出し 2"/>
-    <w:basedOn w:val="Style9"/>
+    <w:basedOn w:val="Style8"/>
     <w:pPr>
       <w:spacing w:before="200" w:after="120"/>
       <w:outlineLvl w:val="1"/>
@@ -4623,7 +4596,7 @@
   </w:style>
   <w:style w:type="paragraph" w:styleId="3">
     <w:name w:val="見出し 3"/>
-    <w:basedOn w:val="Style9"/>
+    <w:basedOn w:val="Style8"/>
     <w:pPr>
       <w:spacing w:before="140" w:after="120"/>
       <w:outlineLvl w:val="2"/>
@@ -4638,7 +4611,7 @@
   </w:style>
   <w:style w:type="paragraph" w:styleId="4">
     <w:name w:val="見出し 4"/>
-    <w:basedOn w:val="Style9"/>
+    <w:basedOn w:val="Style8"/>
     <w:pPr>
       <w:spacing w:before="120" w:after="120"/>
       <w:outlineLvl w:val="3"/>
@@ -4655,7 +4628,7 @@
   </w:style>
   <w:style w:type="paragraph" w:styleId="5">
     <w:name w:val="見出し 5"/>
-    <w:basedOn w:val="Style9"/>
+    <w:basedOn w:val="Style8"/>
     <w:pPr>
       <w:spacing w:before="120" w:after="60"/>
       <w:outlineLvl w:val="4"/>
@@ -4669,25 +4642,25 @@
   </w:style>
   <w:style w:type="paragraph" w:styleId="6">
     <w:name w:val="見出し 6"/>
-    <w:basedOn w:val="Style9"/>
+    <w:basedOn w:val="Style8"/>
     <w:pPr/>
     <w:rPr/>
   </w:style>
   <w:style w:type="paragraph" w:styleId="7">
     <w:name w:val="見出し 7"/>
-    <w:basedOn w:val="Style9"/>
+    <w:basedOn w:val="Style8"/>
     <w:pPr/>
     <w:rPr/>
   </w:style>
   <w:style w:type="paragraph" w:styleId="8">
     <w:name w:val="見出し 8"/>
-    <w:basedOn w:val="Style9"/>
+    <w:basedOn w:val="Style8"/>
     <w:pPr/>
     <w:rPr/>
   </w:style>
   <w:style w:type="paragraph" w:styleId="9">
     <w:name w:val="見出し 9"/>
-    <w:basedOn w:val="Style9"/>
+    <w:basedOn w:val="Style8"/>
     <w:pPr/>
     <w:rPr/>
   </w:style>
@@ -4706,23 +4679,19 @@
     </w:rPr>
   </w:style>
   <w:style w:type="character" w:styleId="Style6">
-    <w:name w:val="索引ジャンプ"/>
-    <w:rPr/>
-  </w:style>
-  <w:style w:type="character" w:styleId="Style7">
-    <w:name w:val="脚注番号"/>
-    <w:rPr/>
-  </w:style>
-  <w:style w:type="character" w:styleId="Style8">
     <w:name w:val="脚注参照番号"/>
     <w:rPr>
       <w:vertAlign w:val="superscript"/>
     </w:rPr>
   </w:style>
-  <w:style w:type="paragraph" w:styleId="Style9">
+  <w:style w:type="character" w:styleId="Style7">
+    <w:name w:val="索引ジャンプ"/>
+    <w:rPr/>
+  </w:style>
+  <w:style w:type="paragraph" w:styleId="Style8">
     <w:name w:val="見出し"/>
     <w:basedOn w:val="Normal"/>
-    <w:next w:val="Style10"/>
+    <w:next w:val="Style9"/>
     <w:pPr>
       <w:keepNext/>
       <w:spacing w:before="240" w:after="120"/>
@@ -4733,7 +4702,7 @@
       <w:szCs w:val="28"/>
     </w:rPr>
   </w:style>
-  <w:style w:type="paragraph" w:styleId="Style10">
+  <w:style w:type="paragraph" w:styleId="Style9">
     <w:name w:val="本文"/>
     <w:basedOn w:val="Normal"/>
     <w:pPr>
@@ -4741,15 +4710,15 @@
     </w:pPr>
     <w:rPr/>
   </w:style>
-  <w:style w:type="paragraph" w:styleId="Style11">
+  <w:style w:type="paragraph" w:styleId="Style10">
     <w:name w:val="リスト"/>
-    <w:basedOn w:val="Style10"/>
+    <w:basedOn w:val="Style9"/>
     <w:pPr/>
     <w:rPr>
       <w:rFonts w:cs="Arial Unicode MS"/>
     </w:rPr>
   </w:style>
-  <w:style w:type="paragraph" w:styleId="Style12">
+  <w:style w:type="paragraph" w:styleId="Style11">
     <w:name w:val="キャプション"/>
     <w:basedOn w:val="Normal"/>
     <w:pPr>
@@ -4764,7 +4733,7 @@
       <w:szCs w:val="24"/>
     </w:rPr>
   </w:style>
-  <w:style w:type="paragraph" w:styleId="Style13">
+  <w:style w:type="paragraph" w:styleId="Style12">
     <w:name w:val="索引"/>
     <w:basedOn w:val="Normal"/>
     <w:pPr>
@@ -4774,7 +4743,7 @@
       <w:rFonts w:cs="Arial Unicode MS"/>
     </w:rPr>
   </w:style>
-  <w:style w:type="paragraph" w:styleId="Style14">
+  <w:style w:type="paragraph" w:styleId="Style13">
     <w:name w:val="表の内容"/>
     <w:basedOn w:val="Normal"/>
     <w:pPr>
@@ -4785,9 +4754,9 @@
       <w:rFonts w:ascii="ヒラギノ明朝 ProN" w:hAnsi="ヒラギノ明朝 ProN"/>
     </w:rPr>
   </w:style>
-  <w:style w:type="paragraph" w:styleId="Style15">
+  <w:style w:type="paragraph" w:styleId="Style14">
     <w:name w:val="表の見出し"/>
-    <w:basedOn w:val="Style14"/>
+    <w:basedOn w:val="Style13"/>
     <w:pPr/>
     <w:rPr/>
   </w:style>
@@ -4800,9 +4769,9 @@
     </w:pPr>
     <w:rPr/>
   </w:style>
-  <w:style w:type="paragraph" w:styleId="Style16">
+  <w:style w:type="paragraph" w:styleId="Style15">
     <w:name w:val="タイトル"/>
-    <w:basedOn w:val="Style9"/>
+    <w:basedOn w:val="Style8"/>
     <w:pPr>
       <w:jc w:val="center"/>
     </w:pPr>
@@ -4813,9 +4782,9 @@
       <w:szCs w:val="56"/>
     </w:rPr>
   </w:style>
-  <w:style w:type="paragraph" w:styleId="Style17">
+  <w:style w:type="paragraph" w:styleId="Style16">
     <w:name w:val="副題"/>
-    <w:basedOn w:val="Style9"/>
+    <w:basedOn w:val="Style8"/>
     <w:pPr>
       <w:spacing w:before="60" w:after="120"/>
       <w:jc w:val="center"/>
@@ -4827,7 +4796,7 @@
   </w:style>
   <w:style w:type="paragraph" w:styleId="11">
     <w:name w:val="箇条書き 1"/>
-    <w:basedOn w:val="Style11"/>
+    <w:basedOn w:val="Style10"/>
     <w:pPr>
       <w:spacing w:before="0" w:after="120"/>
       <w:ind w:left="360" w:hanging="360"/>
@@ -4838,7 +4807,7 @@
   </w:style>
   <w:style w:type="paragraph" w:styleId="12">
     <w:name w:val="箇条書き 1 始め"/>
-    <w:basedOn w:val="Style11"/>
+    <w:basedOn w:val="Style10"/>
     <w:pPr>
       <w:spacing w:before="240" w:after="120"/>
       <w:ind w:left="360" w:hanging="360"/>
@@ -4847,7 +4816,7 @@
   </w:style>
   <w:style w:type="paragraph" w:styleId="21">
     <w:name w:val="箇条書き 2"/>
-    <w:basedOn w:val="Style11"/>
+    <w:basedOn w:val="Style10"/>
     <w:pPr>
       <w:spacing w:before="0" w:after="120"/>
       <w:ind w:left="720" w:hanging="360"/>
@@ -4856,7 +4825,7 @@
   </w:style>
   <w:style w:type="paragraph" w:styleId="31">
     <w:name w:val="箇条書き 3"/>
-    <w:basedOn w:val="Style11"/>
+    <w:basedOn w:val="Style10"/>
     <w:pPr>
       <w:spacing w:before="0" w:after="120"/>
       <w:ind w:left="1080" w:hanging="360"/>
@@ -4865,7 +4834,7 @@
   </w:style>
   <w:style w:type="paragraph" w:styleId="13">
     <w:name w:val="番号付け 1"/>
-    <w:basedOn w:val="Style11"/>
+    <w:basedOn w:val="Style10"/>
     <w:pPr>
       <w:spacing w:before="0" w:after="120"/>
     </w:pPr>
@@ -4873,16 +4842,30 @@
   </w:style>
   <w:style w:type="paragraph" w:styleId="41">
     <w:name w:val="箇条書き 4"/>
-    <w:basedOn w:val="Style11"/>
+    <w:basedOn w:val="Style10"/>
     <w:pPr>
       <w:spacing w:before="0" w:after="120"/>
       <w:ind w:left="1440" w:hanging="360"/>
     </w:pPr>
     <w:rPr/>
   </w:style>
+  <w:style w:type="paragraph" w:styleId="Style17">
+    <w:name w:val="参考文献表見出し"/>
+    <w:basedOn w:val="Style8"/>
+    <w:pPr>
+      <w:suppressLineNumbers/>
+      <w:ind w:left="0" w:hanging="0"/>
+    </w:pPr>
+    <w:rPr>
+      <w:b/>
+      <w:bCs/>
+      <w:sz w:val="32"/>
+      <w:szCs w:val="32"/>
+    </w:rPr>
+  </w:style>
   <w:style w:type="paragraph" w:styleId="Style18">
-    <w:name w:val="参考文献表見出し"/>
-    <w:basedOn w:val="Style9"/>
+    <w:name w:val="表索引見出し"/>
+    <w:basedOn w:val="Style8"/>
     <w:pPr>
       <w:suppressLineNumbers/>
       <w:ind w:left="0" w:hanging="0"/>
@@ -4895,8 +4878,8 @@
     </w:rPr>
   </w:style>
   <w:style w:type="paragraph" w:styleId="Style19">
-    <w:name w:val="表索引見出し"/>
-    <w:basedOn w:val="Style9"/>
+    <w:name w:val="図の索引 見出し"/>
+    <w:basedOn w:val="Style8"/>
     <w:pPr>
       <w:suppressLineNumbers/>
       <w:ind w:left="0" w:hanging="0"/>
@@ -4909,57 +4892,43 @@
     </w:rPr>
   </w:style>
   <w:style w:type="paragraph" w:styleId="Style20">
-    <w:name w:val="図の索引 見出し"/>
+    <w:name w:val="本文インデント"/>
     <w:basedOn w:val="Style9"/>
-    <w:pPr>
-      <w:suppressLineNumbers/>
-      <w:ind w:left="0" w:hanging="0"/>
-    </w:pPr>
-    <w:rPr>
-      <w:b/>
-      <w:bCs/>
-      <w:sz w:val="32"/>
-      <w:szCs w:val="32"/>
-    </w:rPr>
-  </w:style>
-  <w:style w:type="paragraph" w:styleId="Style21">
-    <w:name w:val="本文インデント"/>
-    <w:basedOn w:val="Style10"/>
     <w:pPr>
       <w:ind w:firstLine="283"/>
     </w:pPr>
     <w:rPr/>
   </w:style>
-  <w:style w:type="paragraph" w:styleId="Style22">
+  <w:style w:type="paragraph" w:styleId="Style21">
     <w:name w:val="図表番号"/>
-    <w:basedOn w:val="Style10"/>
+    <w:basedOn w:val="Style9"/>
     <w:pPr>
       <w:spacing w:before="113" w:after="142"/>
       <w:jc w:val="center"/>
     </w:pPr>
     <w:rPr/>
   </w:style>
-  <w:style w:type="paragraph" w:styleId="Style23">
+  <w:style w:type="paragraph" w:styleId="Style22">
     <w:name w:val="表"/>
-    <w:basedOn w:val="Style12"/>
+    <w:basedOn w:val="Style11"/>
     <w:pPr/>
     <w:rPr/>
   </w:style>
-  <w:style w:type="paragraph" w:styleId="Style24">
+  <w:style w:type="paragraph" w:styleId="Style23">
     <w:name w:val="インデント"/>
-    <w:basedOn w:val="Style10"/>
+    <w:basedOn w:val="Style9"/>
     <w:pPr/>
     <w:rPr/>
   </w:style>
   <w:style w:type="paragraph" w:styleId="14">
     <w:name w:val="箇条書き 1 終り"/>
-    <w:basedOn w:val="Style11"/>
+    <w:basedOn w:val="Style10"/>
     <w:pPr/>
     <w:rPr/>
   </w:style>
   <w:style w:type="paragraph" w:styleId="22">
     <w:name w:val="番号付け 2"/>
-    <w:basedOn w:val="Style11"/>
+    <w:basedOn w:val="Style10"/>
     <w:pPr>
       <w:shd w:fill="FFFFFF" w:val="clear"/>
       <w:spacing w:before="0" w:after="0"/>
@@ -4969,71 +4938,71 @@
   </w:style>
   <w:style w:type="paragraph" w:styleId="51">
     <w:name w:val="番号付け 5 "/>
-    <w:basedOn w:val="Style11"/>
+    <w:basedOn w:val="Style10"/>
     <w:pPr/>
     <w:rPr/>
   </w:style>
-  <w:style w:type="paragraph" w:styleId="Style25">
+  <w:style w:type="paragraph" w:styleId="Style24">
     <w:name w:val="リストインデント"/>
-    <w:basedOn w:val="Style10"/>
+    <w:basedOn w:val="Style9"/>
     <w:pPr/>
     <w:rPr/>
   </w:style>
   <w:style w:type="paragraph" w:styleId="10">
     <w:name w:val="見出し 10"/>
-    <w:basedOn w:val="Style9"/>
+    <w:basedOn w:val="Style8"/>
     <w:pPr/>
     <w:rPr/>
   </w:style>
-  <w:style w:type="paragraph" w:styleId="Style26">
+  <w:style w:type="paragraph" w:styleId="Style25">
     <w:name w:val="目次 見出し"/>
-    <w:basedOn w:val="Style9"/>
+    <w:basedOn w:val="Style8"/>
     <w:pPr/>
     <w:rPr/>
   </w:style>
   <w:style w:type="paragraph" w:styleId="15">
     <w:name w:val="目次 1"/>
-    <w:basedOn w:val="Style13"/>
+    <w:basedOn w:val="Style12"/>
     <w:pPr/>
     <w:rPr/>
   </w:style>
   <w:style w:type="paragraph" w:styleId="23">
     <w:name w:val="目次 2"/>
-    <w:basedOn w:val="Style13"/>
+    <w:basedOn w:val="Style12"/>
     <w:pPr/>
     <w:rPr/>
   </w:style>
   <w:style w:type="paragraph" w:styleId="32">
     <w:name w:val="目次 3"/>
-    <w:basedOn w:val="Style13"/>
+    <w:basedOn w:val="Style12"/>
     <w:pPr/>
     <w:rPr/>
   </w:style>
   <w:style w:type="paragraph" w:styleId="42">
     <w:name w:val="目次 4"/>
-    <w:basedOn w:val="Style13"/>
+    <w:basedOn w:val="Style12"/>
     <w:pPr/>
     <w:rPr/>
   </w:style>
   <w:style w:type="paragraph" w:styleId="52">
     <w:name w:val="目次 5"/>
-    <w:basedOn w:val="Style13"/>
+    <w:basedOn w:val="Style12"/>
     <w:pPr/>
     <w:rPr/>
   </w:style>
-  <w:style w:type="paragraph" w:styleId="Style27">
+  <w:style w:type="paragraph" w:styleId="Style26">
     <w:name w:val="フッター"/>
     <w:basedOn w:val="Normal"/>
     <w:pPr/>
     <w:rPr/>
   </w:style>
-  <w:style w:type="paragraph" w:styleId="Style28">
+  <w:style w:type="paragraph" w:styleId="Style27">
     <w:name w:val="脚注"/>
     <w:basedOn w:val="Normal"/>
     <w:pPr/>
     <w:rPr/>
   </w:style>
-  <w:style w:type="paragraph" w:styleId="Style29">
+  <w:style w:type="paragraph" w:styleId="Style28">
     <w:name w:val="ヘッダー"/>
     <w:basedOn w:val="Normal"/>
     <w:pPr/>
